--- a/Features_Description.docx
+++ b/Features_Description.docx
@@ -249,7 +249,39 @@
           <w:sz w:val="20"/>
           <w:szCs w:val="20"/>
         </w:rPr>
-        <w:t>206 of which are linear valued and the rest are nominal</w:t>
+        <w:t>206 of which are linear</w:t>
+      </w:r>
+      <w:r>
+        <w:rPr>
+          <w:rFonts w:cstheme="minorHAnsi"/>
+          <w:i/>
+          <w:iCs/>
+          <w:sz w:val="20"/>
+          <w:szCs w:val="20"/>
+        </w:rPr>
+        <w:t>ly</w:t>
+      </w:r>
+      <w:r>
+        <w:rPr>
+          <w:rFonts w:cstheme="minorHAnsi"/>
+          <w:i/>
+          <w:iCs/>
+          <w:sz w:val="20"/>
+          <w:szCs w:val="20"/>
+        </w:rPr>
+        <w:t xml:space="preserve"> valued and</w:t>
+      </w:r>
+      <w:bookmarkStart w:id="0" w:name="_GoBack"/>
+      <w:bookmarkEnd w:id="0"/>
+      <w:r>
+        <w:rPr>
+          <w:rFonts w:cstheme="minorHAnsi"/>
+          <w:i/>
+          <w:iCs/>
+          <w:sz w:val="20"/>
+          <w:szCs w:val="20"/>
+        </w:rPr>
+        <w:t xml:space="preserve"> the rest are nominal</w:t>
       </w:r>
       <w:r>
         <w:rPr>
@@ -793,8 +825,6 @@
               </w:rPr>
               <w:t>One hot encoder</w:t>
             </w:r>
-            <w:bookmarkStart w:id="0" w:name="_GoBack"/>
-            <w:bookmarkEnd w:id="0"/>
           </w:p>
         </w:tc>
       </w:tr>
@@ -7798,7 +7828,7 @@
 </file>
 
 <file path=customXml/itemProps1.xml><?xml version="1.0" encoding="utf-8"?>
-<ds:datastoreItem xmlns:ds="http://schemas.openxmlformats.org/officeDocument/2006/customXml" ds:itemID="{4C488DF2-A518-41A2-A46E-09ECAD31E490}">
+<ds:datastoreItem xmlns:ds="http://schemas.openxmlformats.org/officeDocument/2006/customXml" ds:itemID="{79775AFF-E069-4910-B28E-08E258C262A5}">
   <ds:schemaRefs>
     <ds:schemaRef ds:uri="http://schemas.openxmlformats.org/officeDocument/2006/bibliography"/>
   </ds:schemaRefs>

--- a/Features_Description.docx
+++ b/Features_Description.docx
@@ -249,39 +249,7 @@
           <w:sz w:val="20"/>
           <w:szCs w:val="20"/>
         </w:rPr>
-        <w:t>206 of which are linear</w:t>
-      </w:r>
-      <w:r>
-        <w:rPr>
-          <w:rFonts w:cstheme="minorHAnsi"/>
-          <w:i/>
-          <w:iCs/>
-          <w:sz w:val="20"/>
-          <w:szCs w:val="20"/>
-        </w:rPr>
-        <w:t>ly</w:t>
-      </w:r>
-      <w:r>
-        <w:rPr>
-          <w:rFonts w:cstheme="minorHAnsi"/>
-          <w:i/>
-          <w:iCs/>
-          <w:sz w:val="20"/>
-          <w:szCs w:val="20"/>
-        </w:rPr>
-        <w:t xml:space="preserve"> valued and</w:t>
-      </w:r>
-      <w:bookmarkStart w:id="0" w:name="_GoBack"/>
-      <w:bookmarkEnd w:id="0"/>
-      <w:r>
-        <w:rPr>
-          <w:rFonts w:cstheme="minorHAnsi"/>
-          <w:i/>
-          <w:iCs/>
-          <w:sz w:val="20"/>
-          <w:szCs w:val="20"/>
-        </w:rPr>
-        <w:t xml:space="preserve"> the rest are nominal</w:t>
+        <w:t>206 of which are linear valued and the rest are nominal</w:t>
       </w:r>
       <w:r>
         <w:rPr>
@@ -3367,6 +3335,14 @@
                 <w:szCs w:val="20"/>
               </w:rPr>
             </w:pPr>
+            <w:r>
+              <w:rPr>
+                <w:rFonts w:cstheme="minorHAnsi"/>
+                <w:sz w:val="20"/>
+                <w:szCs w:val="20"/>
+              </w:rPr>
+              <w:t>All records are 0 after fixing.</w:t>
+            </w:r>
           </w:p>
         </w:tc>
       </w:tr>
@@ -3507,6 +3483,14 @@
                 <w:szCs w:val="20"/>
               </w:rPr>
             </w:pPr>
+            <w:r>
+              <w:rPr>
+                <w:rFonts w:cstheme="minorHAnsi"/>
+                <w:sz w:val="20"/>
+                <w:szCs w:val="20"/>
+              </w:rPr>
+              <w:t>All records are 0 after fixing.</w:t>
+            </w:r>
           </w:p>
         </w:tc>
       </w:tr>
@@ -3774,17 +3758,120 @@
         <w:tc>
           <w:tcPr>
             <w:tcW w:w="2248" w:type="dxa"/>
-          </w:tcPr>
-          <w:p>
-            <w:pPr>
-              <w:spacing w:line="276" w:lineRule="auto"/>
-              <w:jc w:val="both"/>
-              <w:rPr>
-                <w:rFonts w:cstheme="minorHAnsi"/>
-                <w:sz w:val="20"/>
-                <w:szCs w:val="20"/>
-              </w:rPr>
-            </w:pPr>
+            <w:vMerge w:val="restart"/>
+          </w:tcPr>
+          <w:p>
+            <w:pPr>
+              <w:spacing w:line="276" w:lineRule="auto"/>
+              <w:jc w:val="both"/>
+              <w:rPr>
+                <w:rFonts w:cstheme="minorHAnsi"/>
+                <w:sz w:val="20"/>
+                <w:szCs w:val="20"/>
+              </w:rPr>
+            </w:pPr>
+            <w:r>
+              <w:rPr>
+                <w:rFonts w:cstheme="minorHAnsi"/>
+                <w:sz w:val="20"/>
+                <w:szCs w:val="20"/>
+              </w:rPr>
+              <w:t>For now, using OHE</w:t>
+            </w:r>
+            <w:r>
+              <w:rPr>
+                <w:rFonts w:cstheme="minorHAnsi"/>
+                <w:sz w:val="20"/>
+                <w:szCs w:val="20"/>
+              </w:rPr>
+              <w:t xml:space="preserve">, </w:t>
+            </w:r>
+          </w:p>
+          <w:p>
+            <w:pPr>
+              <w:spacing w:line="276" w:lineRule="auto"/>
+              <w:jc w:val="both"/>
+              <w:rPr>
+                <w:rFonts w:cstheme="minorHAnsi"/>
+                <w:sz w:val="20"/>
+                <w:szCs w:val="20"/>
+              </w:rPr>
+            </w:pPr>
+            <w:r>
+              <w:rPr>
+                <w:rFonts w:cstheme="minorHAnsi"/>
+                <w:sz w:val="20"/>
+                <w:szCs w:val="20"/>
+              </w:rPr>
+              <w:lastRenderedPageBreak/>
+              <w:t xml:space="preserve">however, </w:t>
+            </w:r>
+            <w:r>
+              <w:rPr>
+                <w:rFonts w:cstheme="minorHAnsi"/>
+                <w:sz w:val="20"/>
+                <w:szCs w:val="20"/>
+              </w:rPr>
+              <w:t xml:space="preserve">in the </w:t>
+            </w:r>
+            <w:r>
+              <w:rPr>
+                <w:rFonts w:cstheme="minorHAnsi"/>
+                <w:sz w:val="20"/>
+                <w:szCs w:val="20"/>
+              </w:rPr>
+              <w:t>later</w:t>
+            </w:r>
+            <w:r>
+              <w:rPr>
+                <w:rFonts w:cstheme="minorHAnsi"/>
+                <w:sz w:val="20"/>
+                <w:szCs w:val="20"/>
+              </w:rPr>
+              <w:t xml:space="preserve"> phase</w:t>
+            </w:r>
+            <w:r>
+              <w:rPr>
+                <w:rFonts w:cstheme="minorHAnsi"/>
+                <w:sz w:val="20"/>
+                <w:szCs w:val="20"/>
+              </w:rPr>
+              <w:t xml:space="preserve"> </w:t>
+            </w:r>
+            <w:bookmarkStart w:id="0" w:name="_GoBack"/>
+            <w:bookmarkEnd w:id="0"/>
+            <w:r>
+              <w:rPr>
+                <w:rFonts w:cstheme="minorHAnsi"/>
+                <w:sz w:val="20"/>
+                <w:szCs w:val="20"/>
+              </w:rPr>
+              <w:t>will implement</w:t>
+            </w:r>
+            <w:r>
+              <w:rPr>
+                <w:rFonts w:cstheme="minorHAnsi"/>
+                <w:sz w:val="20"/>
+                <w:szCs w:val="20"/>
+              </w:rPr>
+              <w:t xml:space="preserve"> </w:t>
+            </w:r>
+            <w:r>
+              <w:rPr>
+                <w:rFonts w:cstheme="minorHAnsi"/>
+                <w:sz w:val="20"/>
+                <w:szCs w:val="20"/>
+              </w:rPr>
+              <w:t xml:space="preserve">the </w:t>
+            </w:r>
+            <w:r>
+              <w:rPr>
+                <w:rFonts w:cstheme="minorHAnsi"/>
+                <w:sz w:val="20"/>
+                <w:szCs w:val="20"/>
+              </w:rPr>
+              <w:t>Target Class Level Mean Encoding.</w:t>
+            </w:r>
           </w:p>
         </w:tc>
       </w:tr>
@@ -3809,6 +3896,7 @@
                 <w:sz w:val="20"/>
                 <w:szCs w:val="20"/>
               </w:rPr>
+              <w:lastRenderedPageBreak/>
               <w:t>23</w:t>
             </w:r>
           </w:p>
@@ -3913,6 +4001,7 @@
         <w:tc>
           <w:tcPr>
             <w:tcW w:w="2248" w:type="dxa"/>
+            <w:vMerge/>
           </w:tcPr>
           <w:p>
             <w:pPr>
@@ -4052,6 +4141,7 @@
         <w:tc>
           <w:tcPr>
             <w:tcW w:w="2248" w:type="dxa"/>
+            <w:vMerge/>
           </w:tcPr>
           <w:p>
             <w:pPr>
@@ -4087,7 +4177,6 @@
                 <w:sz w:val="20"/>
                 <w:szCs w:val="20"/>
               </w:rPr>
-              <w:lastRenderedPageBreak/>
               <w:t>25</w:t>
             </w:r>
           </w:p>
@@ -4192,6 +4281,7 @@
         <w:tc>
           <w:tcPr>
             <w:tcW w:w="2248" w:type="dxa"/>
+            <w:vMerge/>
           </w:tcPr>
           <w:p>
             <w:pPr>
@@ -4331,6 +4421,7 @@
         <w:tc>
           <w:tcPr>
             <w:tcW w:w="2248" w:type="dxa"/>
+            <w:vMerge/>
           </w:tcPr>
           <w:p>
             <w:pPr>
@@ -4470,6 +4561,7 @@
         <w:tc>
           <w:tcPr>
             <w:tcW w:w="2248" w:type="dxa"/>
+            <w:vMerge/>
           </w:tcPr>
           <w:p>
             <w:pPr>
@@ -6382,7 +6474,6 @@
                 <w:sz w:val="20"/>
                 <w:szCs w:val="20"/>
               </w:rPr>
-              <w:lastRenderedPageBreak/>
               <w:t xml:space="preserve"> 180 - 189</w:t>
             </w:r>
           </w:p>
@@ -7828,7 +7919,7 @@
 </file>
 
 <file path=customXml/itemProps1.xml><?xml version="1.0" encoding="utf-8"?>
-<ds:datastoreItem xmlns:ds="http://schemas.openxmlformats.org/officeDocument/2006/customXml" ds:itemID="{79775AFF-E069-4910-B28E-08E258C262A5}">
+<ds:datastoreItem xmlns:ds="http://schemas.openxmlformats.org/officeDocument/2006/customXml" ds:itemID="{57C80CAF-BFC7-450F-91A8-E694214DC75A}">
   <ds:schemaRefs>
     <ds:schemaRef ds:uri="http://schemas.openxmlformats.org/officeDocument/2006/bibliography"/>
   </ds:schemaRefs>
